--- a/FYP_ProgressReport/ProgressReport_1stMar_ChanHouTingConstant.docx
+++ b/FYP_ProgressReport/ProgressReport_1stMar_ChanHouTingConstant.docx
@@ -61,7 +61,13 @@
         <w:rPr>
           <w:rFonts w:ascii="Times New Roman" w:hAnsi="Times New Roman" w:cs="Times New Roman"/>
         </w:rPr>
-        <w:t>2024-2025 Semester 1</w:t>
+        <w:t xml:space="preserve">2024-2025 Semester </w:t>
+      </w:r>
+      <w:r>
+        <w:rPr>
+          <w:rFonts w:ascii="Times New Roman" w:hAnsi="Times New Roman" w:cs="Times New Roman"/>
+        </w:rPr>
+        <w:t>2</w:t>
       </w:r>
     </w:p>
     <w:p>
